--- a/Test_BP/Fol_2k_files_500(2)/fr-FR/file 500_2 - Copy (244).docx
+++ b/Test_BP/Fol_2k_files_500(2)/fr-FR/file 500_2 - Copy (244).docx
@@ -1,7 +1,7 @@
 
 <file path=word/document.xml><?xml version="1.0" encoding="utf-8"?>
 <w:document xmlns:wpc="http://schemas.microsoft.com/office/word/2010/wordprocessingCanvas" xmlns:cx="http://schemas.microsoft.com/office/drawing/2014/chartex" xmlns:cx1="http://schemas.microsoft.com/office/drawing/2015/9/8/chartex" xmlns:cx2="http://schemas.microsoft.com/office/drawing/2015/10/21/chartex" xmlns:cx3="http://schemas.microsoft.com/office/drawing/2016/5/9/chartex" xmlns:cx4="http://schemas.microsoft.com/office/drawing/2016/5/10/chartex" xmlns:cx5="http://schemas.microsoft.com/office/drawing/2016/5/11/chartex" xmlns:mc="http://schemas.openxmlformats.org/markup-compatibility/2006" xmlns:o="urn:schemas-microsoft-com:office:office" xmlns:r="http://schemas.openxmlformats.org/officeDocument/2006/relationships" xmlns:m="http://schemas.openxmlformats.org/officeDocument/2006/math" xmlns:v="urn:schemas-microsoft-com:vml" xmlns:wp14="http://schemas.microsoft.com/office/word/2010/wordprocessingDrawing" xmlns:wp="http://schemas.openxmlformats.org/drawingml/2006/wordprocessingDrawing" xmlns:w10="urn:schemas-microsoft-com:office:word" xmlns:w="http://schemas.openxmlformats.org/wordprocessingml/2006/main" xmlns:w14="http://schemas.microsoft.com/office/word/2010/wordml" xmlns:w15="http://schemas.microsoft.com/office/word/2012/wordml" xmlns:wne="http://schemas.microsoft.com/office/word/2006/wordml" xmlns:wpg="http://schemas.microsoft.com/office/word/2010/wordprocessingGroup" xmlns:wpi="http://schemas.microsoft.com/office/word/2010/wordprocessingInk" xmlns:wps="http://schemas.microsoft.com/office/word/2010/wordprocessingShape" mc:Ignorable="w14 w15 wp14">
-  <!-- Generated by Aspose.Words for Java 20.12.0 -->
+  <!-- Generated by Aspose.Words for Java 21.10.0 -->
   <w:body>
     <w:p>
       <w:pPr>
@@ -35,44 +35,44 @@
           <w:highlight w:val="none"/>
           <w:u w:val="none" w:color="auto"/>
           <w:effect w:val="none"/>
-          <w:bdr w:val="nil"/>
-          <w:shd w:val="clear" w:color="auto" w:fill="auto"/>
-          <w:vertAlign w:val="baseline"/>
-          <w:rtl w:val="0"/>
-          <w:cs w:val="0"/>
-          <w:lang w:val="fr-FR" w:eastAsia="zh-TW" w:bidi="ar-SA"/>
-        </w:rPr>
-        <w:t>t ëêxcëêpt tõõ sõõ tëêmpëêr múútúúâãl tâãstëês mõõthëêr.</w:t>
-      </w:r>
-      <w:r>
-        <w:rPr>
-          <w:rStyle w:val="DefaultParagraphFont"/>
-          <w:rFonts w:ascii="Calibri" w:eastAsia="Calibri" w:hAnsi="Calibri" w:cs="Calibri"/>
-          <w:b w:val="0"/>
-          <w:bCs w:val="0"/>
-          <w:i w:val="0"/>
-          <w:iCs w:val="0"/>
-          <w:caps w:val="0"/>
-          <w:smallCaps w:val="0"/>
-          <w:strike w:val="0"/>
-          <w:dstrike w:val="0"/>
-          <w:outline w:val="0"/>
-          <w:shadow w:val="0"/>
-          <w:emboss w:val="0"/>
-          <w:imprint w:val="0"/>
-          <w:noProof w:val="0"/>
-          <w:vanish w:val="0"/>
-          <w:color w:val="auto"/>
-          <w:spacing w:val="0"/>
-          <w:w w:val="100"/>
-          <w:kern w:val="0"/>
-          <w:position w:val="0"/>
-          <w:sz w:val="22"/>
-          <w:szCs w:val="22"/>
-          <w:highlight w:val="none"/>
-          <w:u w:val="none" w:color="auto"/>
-          <w:effect w:val="none"/>
-          <w:bdr w:val="nil"/>
+          <w:bdr w:val="none" w:sz="0" w:space="0" w:color="auto"/>
+          <w:shd w:val="clear" w:color="auto" w:fill="auto"/>
+          <w:vertAlign w:val="baseline"/>
+          <w:rtl w:val="0"/>
+          <w:cs w:val="0"/>
+          <w:lang w:val="fr-FR" w:eastAsia="zh-TW" w:bidi="ar-SA"/>
+        </w:rPr>
+        <w:t>t èèxcèèpt tòó sòó tèèmpèèr mùýtùýåál tåástèès mòóthèèr.</w:t>
+      </w:r>
+      <w:r>
+        <w:rPr>
+          <w:rStyle w:val="DefaultParagraphFont"/>
+          <w:rFonts w:ascii="Calibri" w:eastAsia="Calibri" w:hAnsi="Calibri" w:cs="Calibri"/>
+          <w:b w:val="0"/>
+          <w:bCs w:val="0"/>
+          <w:i w:val="0"/>
+          <w:iCs w:val="0"/>
+          <w:caps w:val="0"/>
+          <w:smallCaps w:val="0"/>
+          <w:strike w:val="0"/>
+          <w:dstrike w:val="0"/>
+          <w:outline w:val="0"/>
+          <w:shadow w:val="0"/>
+          <w:emboss w:val="0"/>
+          <w:imprint w:val="0"/>
+          <w:noProof w:val="0"/>
+          <w:vanish w:val="0"/>
+          <w:color w:val="auto"/>
+          <w:spacing w:val="0"/>
+          <w:w w:val="100"/>
+          <w:kern w:val="0"/>
+          <w:position w:val="0"/>
+          <w:sz w:val="22"/>
+          <w:szCs w:val="22"/>
+          <w:highlight w:val="none"/>
+          <w:u w:val="none" w:color="auto"/>
+          <w:effect w:val="none"/>
+          <w:bdr w:val="none" w:sz="0" w:space="0" w:color="auto"/>
           <w:shd w:val="clear" w:color="auto" w:fill="auto"/>
           <w:vertAlign w:val="baseline"/>
           <w:rtl w:val="0"/>
@@ -109,44 +109,44 @@
           <w:highlight w:val="none"/>
           <w:u w:val="none" w:color="auto"/>
           <w:effect w:val="none"/>
-          <w:bdr w:val="nil"/>
-          <w:shd w:val="clear" w:color="auto" w:fill="auto"/>
-          <w:vertAlign w:val="baseline"/>
-          <w:rtl w:val="0"/>
-          <w:cs w:val="0"/>
-          <w:lang w:val="fr-FR" w:eastAsia="zh-TW" w:bidi="ar-SA"/>
-        </w:rPr>
-        <w:t>Íntéêréêstéêd cüûltîìvàätéêd îìts côõntîìnüûîìng nôõw yéêt àäréê.</w:t>
-      </w:r>
-      <w:r>
-        <w:rPr>
-          <w:rStyle w:val="DefaultParagraphFont"/>
-          <w:rFonts w:ascii="Calibri" w:eastAsia="Calibri" w:hAnsi="Calibri" w:cs="Calibri"/>
-          <w:b w:val="0"/>
-          <w:bCs w:val="0"/>
-          <w:i w:val="0"/>
-          <w:iCs w:val="0"/>
-          <w:caps w:val="0"/>
-          <w:smallCaps w:val="0"/>
-          <w:strike w:val="0"/>
-          <w:dstrike w:val="0"/>
-          <w:outline w:val="0"/>
-          <w:shadow w:val="0"/>
-          <w:emboss w:val="0"/>
-          <w:imprint w:val="0"/>
-          <w:noProof w:val="0"/>
-          <w:vanish w:val="0"/>
-          <w:color w:val="auto"/>
-          <w:spacing w:val="0"/>
-          <w:w w:val="100"/>
-          <w:kern w:val="0"/>
-          <w:position w:val="0"/>
-          <w:sz w:val="22"/>
-          <w:szCs w:val="22"/>
-          <w:highlight w:val="none"/>
-          <w:u w:val="none" w:color="auto"/>
-          <w:effect w:val="none"/>
-          <w:bdr w:val="nil"/>
+          <w:bdr w:val="none" w:sz="0" w:space="0" w:color="auto"/>
+          <w:shd w:val="clear" w:color="auto" w:fill="auto"/>
+          <w:vertAlign w:val="baseline"/>
+          <w:rtl w:val="0"/>
+          <w:cs w:val="0"/>
+          <w:lang w:val="fr-FR" w:eastAsia="zh-TW" w:bidi="ar-SA"/>
+        </w:rPr>
+        <w:t>Íntëërëëstëëd cúúltìîvåàtëëd ìîts côòntìînúúìîng nôòw yëët åàrëë.</w:t>
+      </w:r>
+      <w:r>
+        <w:rPr>
+          <w:rStyle w:val="DefaultParagraphFont"/>
+          <w:rFonts w:ascii="Calibri" w:eastAsia="Calibri" w:hAnsi="Calibri" w:cs="Calibri"/>
+          <w:b w:val="0"/>
+          <w:bCs w:val="0"/>
+          <w:i w:val="0"/>
+          <w:iCs w:val="0"/>
+          <w:caps w:val="0"/>
+          <w:smallCaps w:val="0"/>
+          <w:strike w:val="0"/>
+          <w:dstrike w:val="0"/>
+          <w:outline w:val="0"/>
+          <w:shadow w:val="0"/>
+          <w:emboss w:val="0"/>
+          <w:imprint w:val="0"/>
+          <w:noProof w:val="0"/>
+          <w:vanish w:val="0"/>
+          <w:color w:val="auto"/>
+          <w:spacing w:val="0"/>
+          <w:w w:val="100"/>
+          <w:kern w:val="0"/>
+          <w:position w:val="0"/>
+          <w:sz w:val="22"/>
+          <w:szCs w:val="22"/>
+          <w:highlight w:val="none"/>
+          <w:u w:val="none" w:color="auto"/>
+          <w:effect w:val="none"/>
+          <w:bdr w:val="none" w:sz="0" w:space="0" w:color="auto"/>
           <w:shd w:val="clear" w:color="auto" w:fill="auto"/>
           <w:vertAlign w:val="baseline"/>
           <w:rtl w:val="0"/>
@@ -183,44 +183,44 @@
           <w:highlight w:val="none"/>
           <w:u w:val="none" w:color="auto"/>
           <w:effect w:val="none"/>
-          <w:bdr w:val="nil"/>
-          <w:shd w:val="clear" w:color="auto" w:fill="auto"/>
-          <w:vertAlign w:val="baseline"/>
-          <w:rtl w:val="0"/>
-          <w:cs w:val="0"/>
-          <w:lang w:val="fr-FR" w:eastAsia="zh-TW" w:bidi="ar-SA"/>
-        </w:rPr>
-        <w:t>Õûût íïntéêréêstéêd æàccéêptæàncéê õôûûr pæàrtíïæàlíïty æàffrõôntíïng ûûnpléêæàsæànt why æàdd.</w:t>
-      </w:r>
-      <w:r>
-        <w:rPr>
-          <w:rStyle w:val="DefaultParagraphFont"/>
-          <w:rFonts w:ascii="Calibri" w:eastAsia="Calibri" w:hAnsi="Calibri" w:cs="Calibri"/>
-          <w:b w:val="0"/>
-          <w:bCs w:val="0"/>
-          <w:i w:val="0"/>
-          <w:iCs w:val="0"/>
-          <w:caps w:val="0"/>
-          <w:smallCaps w:val="0"/>
-          <w:strike w:val="0"/>
-          <w:dstrike w:val="0"/>
-          <w:outline w:val="0"/>
-          <w:shadow w:val="0"/>
-          <w:emboss w:val="0"/>
-          <w:imprint w:val="0"/>
-          <w:noProof w:val="0"/>
-          <w:vanish w:val="0"/>
-          <w:color w:val="auto"/>
-          <w:spacing w:val="0"/>
-          <w:w w:val="100"/>
-          <w:kern w:val="0"/>
-          <w:position w:val="0"/>
-          <w:sz w:val="22"/>
-          <w:szCs w:val="22"/>
-          <w:highlight w:val="none"/>
-          <w:u w:val="none" w:color="auto"/>
-          <w:effect w:val="none"/>
-          <w:bdr w:val="nil"/>
+          <w:bdr w:val="none" w:sz="0" w:space="0" w:color="auto"/>
+          <w:shd w:val="clear" w:color="auto" w:fill="auto"/>
+          <w:vertAlign w:val="baseline"/>
+          <w:rtl w:val="0"/>
+          <w:cs w:val="0"/>
+          <w:lang w:val="fr-FR" w:eastAsia="zh-TW" w:bidi="ar-SA"/>
+        </w:rPr>
+        <w:t>Ôýýt ïíntêêrêêstêêd áæccêêptáæncêê öóýýr páærtïíáælïíty áæffröóntïíng ýýnplêêáæsáænt why áædd.</w:t>
+      </w:r>
+      <w:r>
+        <w:rPr>
+          <w:rStyle w:val="DefaultParagraphFont"/>
+          <w:rFonts w:ascii="Calibri" w:eastAsia="Calibri" w:hAnsi="Calibri" w:cs="Calibri"/>
+          <w:b w:val="0"/>
+          <w:bCs w:val="0"/>
+          <w:i w:val="0"/>
+          <w:iCs w:val="0"/>
+          <w:caps w:val="0"/>
+          <w:smallCaps w:val="0"/>
+          <w:strike w:val="0"/>
+          <w:dstrike w:val="0"/>
+          <w:outline w:val="0"/>
+          <w:shadow w:val="0"/>
+          <w:emboss w:val="0"/>
+          <w:imprint w:val="0"/>
+          <w:noProof w:val="0"/>
+          <w:vanish w:val="0"/>
+          <w:color w:val="auto"/>
+          <w:spacing w:val="0"/>
+          <w:w w:val="100"/>
+          <w:kern w:val="0"/>
+          <w:position w:val="0"/>
+          <w:sz w:val="22"/>
+          <w:szCs w:val="22"/>
+          <w:highlight w:val="none"/>
+          <w:u w:val="none" w:color="auto"/>
+          <w:effect w:val="none"/>
+          <w:bdr w:val="none" w:sz="0" w:space="0" w:color="auto"/>
           <w:shd w:val="clear" w:color="auto" w:fill="auto"/>
           <w:vertAlign w:val="baseline"/>
           <w:rtl w:val="0"/>
@@ -257,44 +257,44 @@
           <w:highlight w:val="none"/>
           <w:u w:val="none" w:color="auto"/>
           <w:effect w:val="none"/>
-          <w:bdr w:val="nil"/>
-          <w:shd w:val="clear" w:color="auto" w:fill="auto"/>
-          <w:vertAlign w:val="baseline"/>
-          <w:rtl w:val="0"/>
-          <w:cs w:val="0"/>
-          <w:lang w:val="fr-FR" w:eastAsia="zh-TW" w:bidi="ar-SA"/>
-        </w:rPr>
-        <w:t>Ëstêëêëm gåårdêën mêën yêët shy còöùýrsêë.</w:t>
-      </w:r>
-      <w:r>
-        <w:rPr>
-          <w:rStyle w:val="DefaultParagraphFont"/>
-          <w:rFonts w:ascii="Calibri" w:eastAsia="Calibri" w:hAnsi="Calibri" w:cs="Calibri"/>
-          <w:b w:val="0"/>
-          <w:bCs w:val="0"/>
-          <w:i w:val="0"/>
-          <w:iCs w:val="0"/>
-          <w:caps w:val="0"/>
-          <w:smallCaps w:val="0"/>
-          <w:strike w:val="0"/>
-          <w:dstrike w:val="0"/>
-          <w:outline w:val="0"/>
-          <w:shadow w:val="0"/>
-          <w:emboss w:val="0"/>
-          <w:imprint w:val="0"/>
-          <w:noProof w:val="0"/>
-          <w:vanish w:val="0"/>
-          <w:color w:val="auto"/>
-          <w:spacing w:val="0"/>
-          <w:w w:val="100"/>
-          <w:kern w:val="0"/>
-          <w:position w:val="0"/>
-          <w:sz w:val="22"/>
-          <w:szCs w:val="22"/>
-          <w:highlight w:val="none"/>
-          <w:u w:val="none" w:color="auto"/>
-          <w:effect w:val="none"/>
-          <w:bdr w:val="nil"/>
+          <w:bdr w:val="none" w:sz="0" w:space="0" w:color="auto"/>
+          <w:shd w:val="clear" w:color="auto" w:fill="auto"/>
+          <w:vertAlign w:val="baseline"/>
+          <w:rtl w:val="0"/>
+          <w:cs w:val="0"/>
+          <w:lang w:val="fr-FR" w:eastAsia="zh-TW" w:bidi="ar-SA"/>
+        </w:rPr>
+        <w:t>Èstèêèêm gåårdèên mèên yèêt shy côôùúrsèê.</w:t>
+      </w:r>
+      <w:r>
+        <w:rPr>
+          <w:rStyle w:val="DefaultParagraphFont"/>
+          <w:rFonts w:ascii="Calibri" w:eastAsia="Calibri" w:hAnsi="Calibri" w:cs="Calibri"/>
+          <w:b w:val="0"/>
+          <w:bCs w:val="0"/>
+          <w:i w:val="0"/>
+          <w:iCs w:val="0"/>
+          <w:caps w:val="0"/>
+          <w:smallCaps w:val="0"/>
+          <w:strike w:val="0"/>
+          <w:dstrike w:val="0"/>
+          <w:outline w:val="0"/>
+          <w:shadow w:val="0"/>
+          <w:emboss w:val="0"/>
+          <w:imprint w:val="0"/>
+          <w:noProof w:val="0"/>
+          <w:vanish w:val="0"/>
+          <w:color w:val="auto"/>
+          <w:spacing w:val="0"/>
+          <w:w w:val="100"/>
+          <w:kern w:val="0"/>
+          <w:position w:val="0"/>
+          <w:sz w:val="22"/>
+          <w:szCs w:val="22"/>
+          <w:highlight w:val="none"/>
+          <w:u w:val="none" w:color="auto"/>
+          <w:effect w:val="none"/>
+          <w:bdr w:val="none" w:sz="0" w:space="0" w:color="auto"/>
           <w:shd w:val="clear" w:color="auto" w:fill="auto"/>
           <w:vertAlign w:val="baseline"/>
           <w:rtl w:val="0"/>
@@ -331,44 +331,44 @@
           <w:highlight w:val="none"/>
           <w:u w:val="none" w:color="auto"/>
           <w:effect w:val="none"/>
-          <w:bdr w:val="nil"/>
-          <w:shd w:val="clear" w:color="auto" w:fill="auto"/>
-          <w:vertAlign w:val="baseline"/>
-          <w:rtl w:val="0"/>
-          <w:cs w:val="0"/>
-          <w:lang w:val="fr-FR" w:eastAsia="zh-TW" w:bidi="ar-SA"/>
-        </w:rPr>
-        <w:t>Cóónsûûltéëd ûûp my tóóléëràãbly sóóméëtïíméës péërpéëtûûàãl óóh.</w:t>
-      </w:r>
-      <w:r>
-        <w:rPr>
-          <w:rStyle w:val="DefaultParagraphFont"/>
-          <w:rFonts w:ascii="Calibri" w:eastAsia="Calibri" w:hAnsi="Calibri" w:cs="Calibri"/>
-          <w:b w:val="0"/>
-          <w:bCs w:val="0"/>
-          <w:i w:val="0"/>
-          <w:iCs w:val="0"/>
-          <w:caps w:val="0"/>
-          <w:smallCaps w:val="0"/>
-          <w:strike w:val="0"/>
-          <w:dstrike w:val="0"/>
-          <w:outline w:val="0"/>
-          <w:shadow w:val="0"/>
-          <w:emboss w:val="0"/>
-          <w:imprint w:val="0"/>
-          <w:noProof w:val="0"/>
-          <w:vanish w:val="0"/>
-          <w:color w:val="auto"/>
-          <w:spacing w:val="0"/>
-          <w:w w:val="100"/>
-          <w:kern w:val="0"/>
-          <w:position w:val="0"/>
-          <w:sz w:val="22"/>
-          <w:szCs w:val="22"/>
-          <w:highlight w:val="none"/>
-          <w:u w:val="none" w:color="auto"/>
-          <w:effect w:val="none"/>
-          <w:bdr w:val="nil"/>
+          <w:bdr w:val="none" w:sz="0" w:space="0" w:color="auto"/>
+          <w:shd w:val="clear" w:color="auto" w:fill="auto"/>
+          <w:vertAlign w:val="baseline"/>
+          <w:rtl w:val="0"/>
+          <w:cs w:val="0"/>
+          <w:lang w:val="fr-FR" w:eastAsia="zh-TW" w:bidi="ar-SA"/>
+        </w:rPr>
+        <w:t>Cõõnsúúltèéd úúp my tõõlèéræäbly sõõmèétììmèés pèérpèétúúæäl õõh.</w:t>
+      </w:r>
+      <w:r>
+        <w:rPr>
+          <w:rStyle w:val="DefaultParagraphFont"/>
+          <w:rFonts w:ascii="Calibri" w:eastAsia="Calibri" w:hAnsi="Calibri" w:cs="Calibri"/>
+          <w:b w:val="0"/>
+          <w:bCs w:val="0"/>
+          <w:i w:val="0"/>
+          <w:iCs w:val="0"/>
+          <w:caps w:val="0"/>
+          <w:smallCaps w:val="0"/>
+          <w:strike w:val="0"/>
+          <w:dstrike w:val="0"/>
+          <w:outline w:val="0"/>
+          <w:shadow w:val="0"/>
+          <w:emboss w:val="0"/>
+          <w:imprint w:val="0"/>
+          <w:noProof w:val="0"/>
+          <w:vanish w:val="0"/>
+          <w:color w:val="auto"/>
+          <w:spacing w:val="0"/>
+          <w:w w:val="100"/>
+          <w:kern w:val="0"/>
+          <w:position w:val="0"/>
+          <w:sz w:val="22"/>
+          <w:szCs w:val="22"/>
+          <w:highlight w:val="none"/>
+          <w:u w:val="none" w:color="auto"/>
+          <w:effect w:val="none"/>
+          <w:bdr w:val="none" w:sz="0" w:space="0" w:color="auto"/>
           <w:shd w:val="clear" w:color="auto" w:fill="auto"/>
           <w:vertAlign w:val="baseline"/>
           <w:rtl w:val="0"/>
@@ -405,44 +405,44 @@
           <w:highlight w:val="none"/>
           <w:u w:val="none" w:color="auto"/>
           <w:effect w:val="none"/>
-          <w:bdr w:val="nil"/>
-          <w:shd w:val="clear" w:color="auto" w:fill="auto"/>
-          <w:vertAlign w:val="baseline"/>
-          <w:rtl w:val="0"/>
-          <w:cs w:val="0"/>
-          <w:lang w:val="fr-FR" w:eastAsia="zh-TW" w:bidi="ar-SA"/>
-        </w:rPr>
-        <w:t>Êxprëéssïìöón æâccëéptæâncëé ïìmprýùdëéncëé pæârtïìcýùlæâr hæâd ëéæât ýùnsæâtïìæâblëé.</w:t>
-      </w:r>
-      <w:r>
-        <w:rPr>
-          <w:rStyle w:val="DefaultParagraphFont"/>
-          <w:rFonts w:ascii="Calibri" w:eastAsia="Calibri" w:hAnsi="Calibri" w:cs="Calibri"/>
-          <w:b w:val="0"/>
-          <w:bCs w:val="0"/>
-          <w:i w:val="0"/>
-          <w:iCs w:val="0"/>
-          <w:caps w:val="0"/>
-          <w:smallCaps w:val="0"/>
-          <w:strike w:val="0"/>
-          <w:dstrike w:val="0"/>
-          <w:outline w:val="0"/>
-          <w:shadow w:val="0"/>
-          <w:emboss w:val="0"/>
-          <w:imprint w:val="0"/>
-          <w:noProof w:val="0"/>
-          <w:vanish w:val="0"/>
-          <w:color w:val="auto"/>
-          <w:spacing w:val="0"/>
-          <w:w w:val="100"/>
-          <w:kern w:val="0"/>
-          <w:position w:val="0"/>
-          <w:sz w:val="22"/>
-          <w:szCs w:val="22"/>
-          <w:highlight w:val="none"/>
-          <w:u w:val="none" w:color="auto"/>
-          <w:effect w:val="none"/>
-          <w:bdr w:val="nil"/>
+          <w:bdr w:val="none" w:sz="0" w:space="0" w:color="auto"/>
+          <w:shd w:val="clear" w:color="auto" w:fill="auto"/>
+          <w:vertAlign w:val="baseline"/>
+          <w:rtl w:val="0"/>
+          <w:cs w:val="0"/>
+          <w:lang w:val="fr-FR" w:eastAsia="zh-TW" w:bidi="ar-SA"/>
+        </w:rPr>
+        <w:t>Êxprêëssïïóôn áäccêëptáäncêë ïïmprúûdêëncêë páärtïïcúûláär háäd êëáät úûnsáätïïáäblêë.</w:t>
+      </w:r>
+      <w:r>
+        <w:rPr>
+          <w:rStyle w:val="DefaultParagraphFont"/>
+          <w:rFonts w:ascii="Calibri" w:eastAsia="Calibri" w:hAnsi="Calibri" w:cs="Calibri"/>
+          <w:b w:val="0"/>
+          <w:bCs w:val="0"/>
+          <w:i w:val="0"/>
+          <w:iCs w:val="0"/>
+          <w:caps w:val="0"/>
+          <w:smallCaps w:val="0"/>
+          <w:strike w:val="0"/>
+          <w:dstrike w:val="0"/>
+          <w:outline w:val="0"/>
+          <w:shadow w:val="0"/>
+          <w:emboss w:val="0"/>
+          <w:imprint w:val="0"/>
+          <w:noProof w:val="0"/>
+          <w:vanish w:val="0"/>
+          <w:color w:val="auto"/>
+          <w:spacing w:val="0"/>
+          <w:w w:val="100"/>
+          <w:kern w:val="0"/>
+          <w:position w:val="0"/>
+          <w:sz w:val="22"/>
+          <w:szCs w:val="22"/>
+          <w:highlight w:val="none"/>
+          <w:u w:val="none" w:color="auto"/>
+          <w:effect w:val="none"/>
+          <w:bdr w:val="none" w:sz="0" w:space="0" w:color="auto"/>
           <w:shd w:val="clear" w:color="auto" w:fill="auto"/>
           <w:vertAlign w:val="baseline"/>
           <w:rtl w:val="0"/>
@@ -485,44 +485,44 @@
           <w:highlight w:val="none"/>
           <w:u w:val="none" w:color="auto"/>
           <w:effect w:val="none"/>
-          <w:bdr w:val="nil"/>
-          <w:shd w:val="clear" w:color="auto" w:fill="auto"/>
-          <w:vertAlign w:val="baseline"/>
-          <w:rtl w:val="0"/>
-          <w:cs w:val="0"/>
-          <w:lang w:val="fr-FR" w:eastAsia="zh-TW" w:bidi="ar-SA"/>
-        </w:rPr>
-        <w:t>Hââd dêënòötìïng pròöpêërly jòöìïntýýrêë yòöýý òöccââsìïòön dìïrêëctly rââìïllêëry.</w:t>
-      </w:r>
-      <w:r>
-        <w:rPr>
-          <w:rStyle w:val="DefaultParagraphFont"/>
-          <w:rFonts w:ascii="Calibri" w:eastAsia="Calibri" w:hAnsi="Calibri" w:cs="Calibri"/>
-          <w:b w:val="0"/>
-          <w:bCs w:val="0"/>
-          <w:i w:val="0"/>
-          <w:iCs w:val="0"/>
-          <w:caps w:val="0"/>
-          <w:smallCaps w:val="0"/>
-          <w:strike w:val="0"/>
-          <w:dstrike w:val="0"/>
-          <w:outline w:val="0"/>
-          <w:shadow w:val="0"/>
-          <w:emboss w:val="0"/>
-          <w:imprint w:val="0"/>
-          <w:noProof w:val="0"/>
-          <w:vanish w:val="0"/>
-          <w:color w:val="auto"/>
-          <w:spacing w:val="0"/>
-          <w:w w:val="100"/>
-          <w:kern w:val="0"/>
-          <w:position w:val="0"/>
-          <w:sz w:val="22"/>
-          <w:szCs w:val="22"/>
-          <w:highlight w:val="none"/>
-          <w:u w:val="none" w:color="auto"/>
-          <w:effect w:val="none"/>
-          <w:bdr w:val="nil"/>
+          <w:bdr w:val="none" w:sz="0" w:space="0" w:color="auto"/>
+          <w:shd w:val="clear" w:color="auto" w:fill="auto"/>
+          <w:vertAlign w:val="baseline"/>
+          <w:rtl w:val="0"/>
+          <w:cs w:val="0"/>
+          <w:lang w:val="fr-FR" w:eastAsia="zh-TW" w:bidi="ar-SA"/>
+        </w:rPr>
+        <w:t>Hâád dëènóôtìîng próôpëèrly jóôìîntúûrëè yóôúû óôccâásìîóôn dìîrëèctly râáìîllëèry.</w:t>
+      </w:r>
+      <w:r>
+        <w:rPr>
+          <w:rStyle w:val="DefaultParagraphFont"/>
+          <w:rFonts w:ascii="Calibri" w:eastAsia="Calibri" w:hAnsi="Calibri" w:cs="Calibri"/>
+          <w:b w:val="0"/>
+          <w:bCs w:val="0"/>
+          <w:i w:val="0"/>
+          <w:iCs w:val="0"/>
+          <w:caps w:val="0"/>
+          <w:smallCaps w:val="0"/>
+          <w:strike w:val="0"/>
+          <w:dstrike w:val="0"/>
+          <w:outline w:val="0"/>
+          <w:shadow w:val="0"/>
+          <w:emboss w:val="0"/>
+          <w:imprint w:val="0"/>
+          <w:noProof w:val="0"/>
+          <w:vanish w:val="0"/>
+          <w:color w:val="auto"/>
+          <w:spacing w:val="0"/>
+          <w:w w:val="100"/>
+          <w:kern w:val="0"/>
+          <w:position w:val="0"/>
+          <w:sz w:val="22"/>
+          <w:szCs w:val="22"/>
+          <w:highlight w:val="none"/>
+          <w:u w:val="none" w:color="auto"/>
+          <w:effect w:val="none"/>
+          <w:bdr w:val="none" w:sz="0" w:space="0" w:color="auto"/>
           <w:shd w:val="clear" w:color="auto" w:fill="auto"/>
           <w:vertAlign w:val="baseline"/>
           <w:rtl w:val="0"/>
@@ -559,44 +559,44 @@
           <w:highlight w:val="none"/>
           <w:u w:val="none" w:color="auto"/>
           <w:effect w:val="none"/>
-          <w:bdr w:val="nil"/>
-          <w:shd w:val="clear" w:color="auto" w:fill="auto"/>
-          <w:vertAlign w:val="baseline"/>
-          <w:rtl w:val="0"/>
-          <w:cs w:val="0"/>
-          <w:lang w:val="fr-FR" w:eastAsia="zh-TW" w:bidi="ar-SA"/>
-        </w:rPr>
-        <w:t>Ìn sâáíìd tõô õôf põôõôr fûýll béê põôst fâácéê snûýg.</w:t>
-      </w:r>
-      <w:r>
-        <w:rPr>
-          <w:rStyle w:val="DefaultParagraphFont"/>
-          <w:rFonts w:ascii="Calibri" w:eastAsia="Calibri" w:hAnsi="Calibri" w:cs="Calibri"/>
-          <w:b w:val="0"/>
-          <w:bCs w:val="0"/>
-          <w:i w:val="0"/>
-          <w:iCs w:val="0"/>
-          <w:caps w:val="0"/>
-          <w:smallCaps w:val="0"/>
-          <w:strike w:val="0"/>
-          <w:dstrike w:val="0"/>
-          <w:outline w:val="0"/>
-          <w:shadow w:val="0"/>
-          <w:emboss w:val="0"/>
-          <w:imprint w:val="0"/>
-          <w:noProof w:val="0"/>
-          <w:vanish w:val="0"/>
-          <w:color w:val="auto"/>
-          <w:spacing w:val="0"/>
-          <w:w w:val="100"/>
-          <w:kern w:val="0"/>
-          <w:position w:val="0"/>
-          <w:sz w:val="22"/>
-          <w:szCs w:val="22"/>
-          <w:highlight w:val="none"/>
-          <w:u w:val="none" w:color="auto"/>
-          <w:effect w:val="none"/>
-          <w:bdr w:val="nil"/>
+          <w:bdr w:val="none" w:sz="0" w:space="0" w:color="auto"/>
+          <w:shd w:val="clear" w:color="auto" w:fill="auto"/>
+          <w:vertAlign w:val="baseline"/>
+          <w:rtl w:val="0"/>
+          <w:cs w:val="0"/>
+          <w:lang w:val="fr-FR" w:eastAsia="zh-TW" w:bidi="ar-SA"/>
+        </w:rPr>
+        <w:t>Ín sæåïïd tôó ôóf pôóôór fùýll bëë pôóst fæåcëë snùýg.</w:t>
+      </w:r>
+      <w:r>
+        <w:rPr>
+          <w:rStyle w:val="DefaultParagraphFont"/>
+          <w:rFonts w:ascii="Calibri" w:eastAsia="Calibri" w:hAnsi="Calibri" w:cs="Calibri"/>
+          <w:b w:val="0"/>
+          <w:bCs w:val="0"/>
+          <w:i w:val="0"/>
+          <w:iCs w:val="0"/>
+          <w:caps w:val="0"/>
+          <w:smallCaps w:val="0"/>
+          <w:strike w:val="0"/>
+          <w:dstrike w:val="0"/>
+          <w:outline w:val="0"/>
+          <w:shadow w:val="0"/>
+          <w:emboss w:val="0"/>
+          <w:imprint w:val="0"/>
+          <w:noProof w:val="0"/>
+          <w:vanish w:val="0"/>
+          <w:color w:val="auto"/>
+          <w:spacing w:val="0"/>
+          <w:w w:val="100"/>
+          <w:kern w:val="0"/>
+          <w:position w:val="0"/>
+          <w:sz w:val="22"/>
+          <w:szCs w:val="22"/>
+          <w:highlight w:val="none"/>
+          <w:u w:val="none" w:color="auto"/>
+          <w:effect w:val="none"/>
+          <w:bdr w:val="none" w:sz="0" w:space="0" w:color="auto"/>
           <w:shd w:val="clear" w:color="auto" w:fill="auto"/>
           <w:vertAlign w:val="baseline"/>
           <w:rtl w:val="0"/>
@@ -633,44 +633,44 @@
           <w:highlight w:val="none"/>
           <w:u w:val="none" w:color="auto"/>
           <w:effect w:val="none"/>
-          <w:bdr w:val="nil"/>
-          <w:shd w:val="clear" w:color="auto" w:fill="auto"/>
-          <w:vertAlign w:val="baseline"/>
-          <w:rtl w:val="0"/>
-          <w:cs w:val="0"/>
-          <w:lang w:val="fr-FR" w:eastAsia="zh-TW" w:bidi="ar-SA"/>
-        </w:rPr>
-        <w:t>Întröôdýücéêd íímprýüdéêncéê séêéê säáy ýünpléêäásííng déêvöônshííréê äáccéêptäáncéê söôn.</w:t>
-      </w:r>
-      <w:r>
-        <w:rPr>
-          <w:rStyle w:val="DefaultParagraphFont"/>
-          <w:rFonts w:ascii="Calibri" w:eastAsia="Calibri" w:hAnsi="Calibri" w:cs="Calibri"/>
-          <w:b w:val="0"/>
-          <w:bCs w:val="0"/>
-          <w:i w:val="0"/>
-          <w:iCs w:val="0"/>
-          <w:caps w:val="0"/>
-          <w:smallCaps w:val="0"/>
-          <w:strike w:val="0"/>
-          <w:dstrike w:val="0"/>
-          <w:outline w:val="0"/>
-          <w:shadow w:val="0"/>
-          <w:emboss w:val="0"/>
-          <w:imprint w:val="0"/>
-          <w:noProof w:val="0"/>
-          <w:vanish w:val="0"/>
-          <w:color w:val="auto"/>
-          <w:spacing w:val="0"/>
-          <w:w w:val="100"/>
-          <w:kern w:val="0"/>
-          <w:position w:val="0"/>
-          <w:sz w:val="22"/>
-          <w:szCs w:val="22"/>
-          <w:highlight w:val="none"/>
-          <w:u w:val="none" w:color="auto"/>
-          <w:effect w:val="none"/>
-          <w:bdr w:val="nil"/>
+          <w:bdr w:val="none" w:sz="0" w:space="0" w:color="auto"/>
+          <w:shd w:val="clear" w:color="auto" w:fill="auto"/>
+          <w:vertAlign w:val="baseline"/>
+          <w:rtl w:val="0"/>
+          <w:cs w:val="0"/>
+          <w:lang w:val="fr-FR" w:eastAsia="zh-TW" w:bidi="ar-SA"/>
+        </w:rPr>
+        <w:t>Întròódüûcëèd ììmprüûdëèncëè sëèëè sáây üûnplëèáâsììng dëèvòónshììrëè áâccëèptáâncëè sòón.</w:t>
+      </w:r>
+      <w:r>
+        <w:rPr>
+          <w:rStyle w:val="DefaultParagraphFont"/>
+          <w:rFonts w:ascii="Calibri" w:eastAsia="Calibri" w:hAnsi="Calibri" w:cs="Calibri"/>
+          <w:b w:val="0"/>
+          <w:bCs w:val="0"/>
+          <w:i w:val="0"/>
+          <w:iCs w:val="0"/>
+          <w:caps w:val="0"/>
+          <w:smallCaps w:val="0"/>
+          <w:strike w:val="0"/>
+          <w:dstrike w:val="0"/>
+          <w:outline w:val="0"/>
+          <w:shadow w:val="0"/>
+          <w:emboss w:val="0"/>
+          <w:imprint w:val="0"/>
+          <w:noProof w:val="0"/>
+          <w:vanish w:val="0"/>
+          <w:color w:val="auto"/>
+          <w:spacing w:val="0"/>
+          <w:w w:val="100"/>
+          <w:kern w:val="0"/>
+          <w:position w:val="0"/>
+          <w:sz w:val="22"/>
+          <w:szCs w:val="22"/>
+          <w:highlight w:val="none"/>
+          <w:u w:val="none" w:color="auto"/>
+          <w:effect w:val="none"/>
+          <w:bdr w:val="none" w:sz="0" w:space="0" w:color="auto"/>
           <w:shd w:val="clear" w:color="auto" w:fill="auto"/>
           <w:vertAlign w:val="baseline"/>
           <w:rtl w:val="0"/>
@@ -707,44 +707,44 @@
           <w:highlight w:val="none"/>
           <w:u w:val="none" w:color="auto"/>
           <w:effect w:val="none"/>
-          <w:bdr w:val="nil"/>
-          <w:shd w:val="clear" w:color="auto" w:fill="auto"/>
-          <w:vertAlign w:val="baseline"/>
-          <w:rtl w:val="0"/>
-          <w:cs w:val="0"/>
-          <w:lang w:val="fr-FR" w:eastAsia="zh-TW" w:bidi="ar-SA"/>
-        </w:rPr>
-        <w:t>Èxéëtéër lóôngéër wììsdóôm gáày nóôr déësììgn áàgéë.</w:t>
-      </w:r>
-      <w:r>
-        <w:rPr>
-          <w:rStyle w:val="DefaultParagraphFont"/>
-          <w:rFonts w:ascii="Calibri" w:eastAsia="Calibri" w:hAnsi="Calibri" w:cs="Calibri"/>
-          <w:b w:val="0"/>
-          <w:bCs w:val="0"/>
-          <w:i w:val="0"/>
-          <w:iCs w:val="0"/>
-          <w:caps w:val="0"/>
-          <w:smallCaps w:val="0"/>
-          <w:strike w:val="0"/>
-          <w:dstrike w:val="0"/>
-          <w:outline w:val="0"/>
-          <w:shadow w:val="0"/>
-          <w:emboss w:val="0"/>
-          <w:imprint w:val="0"/>
-          <w:noProof w:val="0"/>
-          <w:vanish w:val="0"/>
-          <w:color w:val="auto"/>
-          <w:spacing w:val="0"/>
-          <w:w w:val="100"/>
-          <w:kern w:val="0"/>
-          <w:position w:val="0"/>
-          <w:sz w:val="22"/>
-          <w:szCs w:val="22"/>
-          <w:highlight w:val="none"/>
-          <w:u w:val="none" w:color="auto"/>
-          <w:effect w:val="none"/>
-          <w:bdr w:val="nil"/>
+          <w:bdr w:val="none" w:sz="0" w:space="0" w:color="auto"/>
+          <w:shd w:val="clear" w:color="auto" w:fill="auto"/>
+          <w:vertAlign w:val="baseline"/>
+          <w:rtl w:val="0"/>
+          <w:cs w:val="0"/>
+          <w:lang w:val="fr-FR" w:eastAsia="zh-TW" w:bidi="ar-SA"/>
+        </w:rPr>
+        <w:t>Êxêëtêër löõngêër wíìsdöõm gááy nöõr dêësíìgn áágêë.</w:t>
+      </w:r>
+      <w:r>
+        <w:rPr>
+          <w:rStyle w:val="DefaultParagraphFont"/>
+          <w:rFonts w:ascii="Calibri" w:eastAsia="Calibri" w:hAnsi="Calibri" w:cs="Calibri"/>
+          <w:b w:val="0"/>
+          <w:bCs w:val="0"/>
+          <w:i w:val="0"/>
+          <w:iCs w:val="0"/>
+          <w:caps w:val="0"/>
+          <w:smallCaps w:val="0"/>
+          <w:strike w:val="0"/>
+          <w:dstrike w:val="0"/>
+          <w:outline w:val="0"/>
+          <w:shadow w:val="0"/>
+          <w:emboss w:val="0"/>
+          <w:imprint w:val="0"/>
+          <w:noProof w:val="0"/>
+          <w:vanish w:val="0"/>
+          <w:color w:val="auto"/>
+          <w:spacing w:val="0"/>
+          <w:w w:val="100"/>
+          <w:kern w:val="0"/>
+          <w:position w:val="0"/>
+          <w:sz w:val="22"/>
+          <w:szCs w:val="22"/>
+          <w:highlight w:val="none"/>
+          <w:u w:val="none" w:color="auto"/>
+          <w:effect w:val="none"/>
+          <w:bdr w:val="none" w:sz="0" w:space="0" w:color="auto"/>
           <w:shd w:val="clear" w:color="auto" w:fill="auto"/>
           <w:vertAlign w:val="baseline"/>
           <w:rtl w:val="0"/>
@@ -781,44 +781,44 @@
           <w:highlight w:val="none"/>
           <w:u w:val="none" w:color="auto"/>
           <w:effect w:val="none"/>
-          <w:bdr w:val="nil"/>
-          <w:shd w:val="clear" w:color="auto" w:fill="auto"/>
-          <w:vertAlign w:val="baseline"/>
-          <w:rtl w:val="0"/>
-          <w:cs w:val="0"/>
-          <w:lang w:val="fr-FR" w:eastAsia="zh-TW" w:bidi="ar-SA"/>
-        </w:rPr>
-        <w:t>Æm wêëääthêër töô êëntêërêëd nöôrläänd nöô íín shöôwííng sêërvíícêë.</w:t>
-      </w:r>
-      <w:r>
-        <w:rPr>
-          <w:rStyle w:val="DefaultParagraphFont"/>
-          <w:rFonts w:ascii="Calibri" w:eastAsia="Calibri" w:hAnsi="Calibri" w:cs="Calibri"/>
-          <w:b w:val="0"/>
-          <w:bCs w:val="0"/>
-          <w:i w:val="0"/>
-          <w:iCs w:val="0"/>
-          <w:caps w:val="0"/>
-          <w:smallCaps w:val="0"/>
-          <w:strike w:val="0"/>
-          <w:dstrike w:val="0"/>
-          <w:outline w:val="0"/>
-          <w:shadow w:val="0"/>
-          <w:emboss w:val="0"/>
-          <w:imprint w:val="0"/>
-          <w:noProof w:val="0"/>
-          <w:vanish w:val="0"/>
-          <w:color w:val="auto"/>
-          <w:spacing w:val="0"/>
-          <w:w w:val="100"/>
-          <w:kern w:val="0"/>
-          <w:position w:val="0"/>
-          <w:sz w:val="22"/>
-          <w:szCs w:val="22"/>
-          <w:highlight w:val="none"/>
-          <w:u w:val="none" w:color="auto"/>
-          <w:effect w:val="none"/>
-          <w:bdr w:val="nil"/>
+          <w:bdr w:val="none" w:sz="0" w:space="0" w:color="auto"/>
+          <w:shd w:val="clear" w:color="auto" w:fill="auto"/>
+          <w:vertAlign w:val="baseline"/>
+          <w:rtl w:val="0"/>
+          <w:cs w:val="0"/>
+          <w:lang w:val="fr-FR" w:eastAsia="zh-TW" w:bidi="ar-SA"/>
+        </w:rPr>
+        <w:t>Âm wèêâàthèêr tôö èêntèêrèêd nôörlâànd nôö îìn shôöwîìng sèêrvîìcèê.</w:t>
+      </w:r>
+      <w:r>
+        <w:rPr>
+          <w:rStyle w:val="DefaultParagraphFont"/>
+          <w:rFonts w:ascii="Calibri" w:eastAsia="Calibri" w:hAnsi="Calibri" w:cs="Calibri"/>
+          <w:b w:val="0"/>
+          <w:bCs w:val="0"/>
+          <w:i w:val="0"/>
+          <w:iCs w:val="0"/>
+          <w:caps w:val="0"/>
+          <w:smallCaps w:val="0"/>
+          <w:strike w:val="0"/>
+          <w:dstrike w:val="0"/>
+          <w:outline w:val="0"/>
+          <w:shadow w:val="0"/>
+          <w:emboss w:val="0"/>
+          <w:imprint w:val="0"/>
+          <w:noProof w:val="0"/>
+          <w:vanish w:val="0"/>
+          <w:color w:val="auto"/>
+          <w:spacing w:val="0"/>
+          <w:w w:val="100"/>
+          <w:kern w:val="0"/>
+          <w:position w:val="0"/>
+          <w:sz w:val="22"/>
+          <w:szCs w:val="22"/>
+          <w:highlight w:val="none"/>
+          <w:u w:val="none" w:color="auto"/>
+          <w:effect w:val="none"/>
+          <w:bdr w:val="none" w:sz="0" w:space="0" w:color="auto"/>
           <w:shd w:val="clear" w:color="auto" w:fill="auto"/>
           <w:vertAlign w:val="baseline"/>
           <w:rtl w:val="0"/>
@@ -855,44 +855,44 @@
           <w:highlight w:val="none"/>
           <w:u w:val="none" w:color="auto"/>
           <w:effect w:val="none"/>
-          <w:bdr w:val="nil"/>
-          <w:shd w:val="clear" w:color="auto" w:fill="auto"/>
-          <w:vertAlign w:val="baseline"/>
-          <w:rtl w:val="0"/>
-          <w:cs w:val="0"/>
-          <w:lang w:val="fr-FR" w:eastAsia="zh-TW" w:bidi="ar-SA"/>
-        </w:rPr>
-        <w:t>Nôôr rêêpêêäætêêd spêêäækììng shy äæppêêtììtêê.</w:t>
-      </w:r>
-      <w:r>
-        <w:rPr>
-          <w:rStyle w:val="DefaultParagraphFont"/>
-          <w:rFonts w:ascii="Calibri" w:eastAsia="Calibri" w:hAnsi="Calibri" w:cs="Calibri"/>
-          <w:b w:val="0"/>
-          <w:bCs w:val="0"/>
-          <w:i w:val="0"/>
-          <w:iCs w:val="0"/>
-          <w:caps w:val="0"/>
-          <w:smallCaps w:val="0"/>
-          <w:strike w:val="0"/>
-          <w:dstrike w:val="0"/>
-          <w:outline w:val="0"/>
-          <w:shadow w:val="0"/>
-          <w:emboss w:val="0"/>
-          <w:imprint w:val="0"/>
-          <w:noProof w:val="0"/>
-          <w:vanish w:val="0"/>
-          <w:color w:val="auto"/>
-          <w:spacing w:val="0"/>
-          <w:w w:val="100"/>
-          <w:kern w:val="0"/>
-          <w:position w:val="0"/>
-          <w:sz w:val="22"/>
-          <w:szCs w:val="22"/>
-          <w:highlight w:val="none"/>
-          <w:u w:val="none" w:color="auto"/>
-          <w:effect w:val="none"/>
-          <w:bdr w:val="nil"/>
+          <w:bdr w:val="none" w:sz="0" w:space="0" w:color="auto"/>
+          <w:shd w:val="clear" w:color="auto" w:fill="auto"/>
+          <w:vertAlign w:val="baseline"/>
+          <w:rtl w:val="0"/>
+          <w:cs w:val="0"/>
+          <w:lang w:val="fr-FR" w:eastAsia="zh-TW" w:bidi="ar-SA"/>
+        </w:rPr>
+        <w:t>Nòôr rêèpêèàätêèd spêèàäkììng shy àäppêètììtêè.</w:t>
+      </w:r>
+      <w:r>
+        <w:rPr>
+          <w:rStyle w:val="DefaultParagraphFont"/>
+          <w:rFonts w:ascii="Calibri" w:eastAsia="Calibri" w:hAnsi="Calibri" w:cs="Calibri"/>
+          <w:b w:val="0"/>
+          <w:bCs w:val="0"/>
+          <w:i w:val="0"/>
+          <w:iCs w:val="0"/>
+          <w:caps w:val="0"/>
+          <w:smallCaps w:val="0"/>
+          <w:strike w:val="0"/>
+          <w:dstrike w:val="0"/>
+          <w:outline w:val="0"/>
+          <w:shadow w:val="0"/>
+          <w:emboss w:val="0"/>
+          <w:imprint w:val="0"/>
+          <w:noProof w:val="0"/>
+          <w:vanish w:val="0"/>
+          <w:color w:val="auto"/>
+          <w:spacing w:val="0"/>
+          <w:w w:val="100"/>
+          <w:kern w:val="0"/>
+          <w:position w:val="0"/>
+          <w:sz w:val="22"/>
+          <w:szCs w:val="22"/>
+          <w:highlight w:val="none"/>
+          <w:u w:val="none" w:color="auto"/>
+          <w:effect w:val="none"/>
+          <w:bdr w:val="none" w:sz="0" w:space="0" w:color="auto"/>
           <w:shd w:val="clear" w:color="auto" w:fill="auto"/>
           <w:vertAlign w:val="baseline"/>
           <w:rtl w:val="0"/>
@@ -929,44 +929,44 @@
           <w:highlight w:val="none"/>
           <w:u w:val="none" w:color="auto"/>
           <w:effect w:val="none"/>
-          <w:bdr w:val="nil"/>
-          <w:shd w:val="clear" w:color="auto" w:fill="auto"/>
-          <w:vertAlign w:val="baseline"/>
-          <w:rtl w:val="0"/>
-          <w:cs w:val="0"/>
-          <w:lang w:val="fr-FR" w:eastAsia="zh-TW" w:bidi="ar-SA"/>
-        </w:rPr>
-        <w:t>Èxcîìtëéd îìt häåstîìly äån päåstûýrëé îìt öôbsëérvëé.</w:t>
-      </w:r>
-      <w:r>
-        <w:rPr>
-          <w:rStyle w:val="DefaultParagraphFont"/>
-          <w:rFonts w:ascii="Calibri" w:eastAsia="Calibri" w:hAnsi="Calibri" w:cs="Calibri"/>
-          <w:b w:val="0"/>
-          <w:bCs w:val="0"/>
-          <w:i w:val="0"/>
-          <w:iCs w:val="0"/>
-          <w:caps w:val="0"/>
-          <w:smallCaps w:val="0"/>
-          <w:strike w:val="0"/>
-          <w:dstrike w:val="0"/>
-          <w:outline w:val="0"/>
-          <w:shadow w:val="0"/>
-          <w:emboss w:val="0"/>
-          <w:imprint w:val="0"/>
-          <w:noProof w:val="0"/>
-          <w:vanish w:val="0"/>
-          <w:color w:val="auto"/>
-          <w:spacing w:val="0"/>
-          <w:w w:val="100"/>
-          <w:kern w:val="0"/>
-          <w:position w:val="0"/>
-          <w:sz w:val="22"/>
-          <w:szCs w:val="22"/>
-          <w:highlight w:val="none"/>
-          <w:u w:val="none" w:color="auto"/>
-          <w:effect w:val="none"/>
-          <w:bdr w:val="nil"/>
+          <w:bdr w:val="none" w:sz="0" w:space="0" w:color="auto"/>
+          <w:shd w:val="clear" w:color="auto" w:fill="auto"/>
+          <w:vertAlign w:val="baseline"/>
+          <w:rtl w:val="0"/>
+          <w:cs w:val="0"/>
+          <w:lang w:val="fr-FR" w:eastAsia="zh-TW" w:bidi="ar-SA"/>
+        </w:rPr>
+        <w:t>Ëxcììtëêd ììt håástììly åán påástûürëê ììt õóbsëêrvëê.</w:t>
+      </w:r>
+      <w:r>
+        <w:rPr>
+          <w:rStyle w:val="DefaultParagraphFont"/>
+          <w:rFonts w:ascii="Calibri" w:eastAsia="Calibri" w:hAnsi="Calibri" w:cs="Calibri"/>
+          <w:b w:val="0"/>
+          <w:bCs w:val="0"/>
+          <w:i w:val="0"/>
+          <w:iCs w:val="0"/>
+          <w:caps w:val="0"/>
+          <w:smallCaps w:val="0"/>
+          <w:strike w:val="0"/>
+          <w:dstrike w:val="0"/>
+          <w:outline w:val="0"/>
+          <w:shadow w:val="0"/>
+          <w:emboss w:val="0"/>
+          <w:imprint w:val="0"/>
+          <w:noProof w:val="0"/>
+          <w:vanish w:val="0"/>
+          <w:color w:val="auto"/>
+          <w:spacing w:val="0"/>
+          <w:w w:val="100"/>
+          <w:kern w:val="0"/>
+          <w:position w:val="0"/>
+          <w:sz w:val="22"/>
+          <w:szCs w:val="22"/>
+          <w:highlight w:val="none"/>
+          <w:u w:val="none" w:color="auto"/>
+          <w:effect w:val="none"/>
+          <w:bdr w:val="none" w:sz="0" w:space="0" w:color="auto"/>
           <w:shd w:val="clear" w:color="auto" w:fill="auto"/>
           <w:vertAlign w:val="baseline"/>
           <w:rtl w:val="0"/>
@@ -1003,14 +1003,14 @@
           <w:highlight w:val="none"/>
           <w:u w:val="none" w:color="auto"/>
           <w:effect w:val="none"/>
-          <w:bdr w:val="nil"/>
-          <w:shd w:val="clear" w:color="auto" w:fill="auto"/>
-          <w:vertAlign w:val="baseline"/>
-          <w:rtl w:val="0"/>
-          <w:cs w:val="0"/>
-          <w:lang w:val="fr-FR" w:eastAsia="zh-TW" w:bidi="ar-SA"/>
-        </w:rPr>
-        <w:t>Snùúg häånd hõów däårêê hêêrêê tõóõó.</w:t>
+          <w:bdr w:val="none" w:sz="0" w:space="0" w:color="auto"/>
+          <w:shd w:val="clear" w:color="auto" w:fill="auto"/>
+          <w:vertAlign w:val="baseline"/>
+          <w:rtl w:val="0"/>
+          <w:cs w:val="0"/>
+          <w:lang w:val="fr-FR" w:eastAsia="zh-TW" w:bidi="ar-SA"/>
+        </w:rPr>
+        <w:t>Snûýg hãänd hööw dãärëë hëërëë töööö.</w:t>
       </w:r>
       <w:bookmarkStart w:id="0" w:name="_GoBack"/>
       <w:bookmarkEnd w:id="0"/>

--- a/Test_BP/Fol_2k_files_500(2)/fr-FR/file 500_2 - Copy (244).docx
+++ b/Test_BP/Fol_2k_files_500(2)/fr-FR/file 500_2 - Copy (244).docx
@@ -42,7 +42,7 @@
           <w:cs w:val="0"/>
           <w:lang w:val="fr-FR" w:eastAsia="zh-TW" w:bidi="ar-SA"/>
         </w:rPr>
-        <w:t>t èèxcèèpt tòó sòó tèèmpèèr mùýtùýåál tåástèès mòóthèèr.</w:t>
+        <w:t>t éêxcéêpt tôò sôò téêmpéêr mùütùüàâl tàâstéês môòthéêr.</w:t>
       </w:r>
       <w:r>
         <w:rPr>
@@ -116,7 +116,7 @@
           <w:cs w:val="0"/>
           <w:lang w:val="fr-FR" w:eastAsia="zh-TW" w:bidi="ar-SA"/>
         </w:rPr>
-        <w:t>Íntëërëëstëëd cúúltìîvåàtëëd ìîts côòntìînúúìîng nôòw yëët åàrëë.</w:t>
+        <w:t>Întëérëéstëéd cýýltîìváãtëéd îìts cõóntîìnýýîìng nõów yëét áãrëé.</w:t>
       </w:r>
       <w:r>
         <w:rPr>
@@ -190,7 +190,7 @@
           <w:cs w:val="0"/>
           <w:lang w:val="fr-FR" w:eastAsia="zh-TW" w:bidi="ar-SA"/>
         </w:rPr>
-        <w:t>Ôýýt ïíntêêrêêstêêd áæccêêptáæncêê öóýýr páærtïíáælïíty áæffröóntïíng ýýnplêêáæsáænt why áædd.</w:t>
+        <w:t>Õüút ííntëèrëèstëèd àáccëèptàáncëè ôöüúr pàártííàálííty àáffrôöntííng üúnplëèàásàánt why àádd.</w:t>
       </w:r>
       <w:r>
         <w:rPr>
@@ -264,7 +264,7 @@
           <w:cs w:val="0"/>
           <w:lang w:val="fr-FR" w:eastAsia="zh-TW" w:bidi="ar-SA"/>
         </w:rPr>
-        <w:t>Èstèêèêm gåårdèên mèên yèêt shy côôùúrsèê.</w:t>
+        <w:t>Êstêêêêm gæårdêên mêên yêêt shy cõõùùrsêê.</w:t>
       </w:r>
       <w:r>
         <w:rPr>
@@ -338,7 +338,7 @@
           <w:cs w:val="0"/>
           <w:lang w:val="fr-FR" w:eastAsia="zh-TW" w:bidi="ar-SA"/>
         </w:rPr>
-        <w:t>Cõõnsúúltèéd úúp my tõõlèéræäbly sõõmèétììmèés pèérpèétúúæäl õõh.</w:t>
+        <w:t>Cóónsýýltëèd ýýp my tóólëèræäbly sóómëètìímëès pëèrpëètýýæäl óóh.</w:t>
       </w:r>
       <w:r>
         <w:rPr>
@@ -412,7 +412,7 @@
           <w:cs w:val="0"/>
           <w:lang w:val="fr-FR" w:eastAsia="zh-TW" w:bidi="ar-SA"/>
         </w:rPr>
-        <w:t>Êxprêëssïïóôn áäccêëptáäncêë ïïmprúûdêëncêë páärtïïcúûláär háäd êëáät úûnsáätïïáäblêë.</w:t>
+        <w:t>Ëxprêéssîîóón àãccêéptàãncêé îîmprùýdêéncêé pàãrtîîcùýlàãr hàãd êéàãt ùýnsàãtîîàãblêé.</w:t>
       </w:r>
       <w:r>
         <w:rPr>
@@ -492,7 +492,7 @@
           <w:cs w:val="0"/>
           <w:lang w:val="fr-FR" w:eastAsia="zh-TW" w:bidi="ar-SA"/>
         </w:rPr>
-        <w:t>Hâád dëènóôtìîng próôpëèrly jóôìîntúûrëè yóôúû óôccâásìîóôn dìîrëèctly râáìîllëèry.</w:t>
+        <w:t>Hâád dêénòòtîïng pròòpêérly jòòîïntûúrêé yòòûú òòccâásîïòòn dîïrêéctly râáîïllêéry.</w:t>
       </w:r>
       <w:r>
         <w:rPr>
@@ -566,7 +566,7 @@
           <w:cs w:val="0"/>
           <w:lang w:val="fr-FR" w:eastAsia="zh-TW" w:bidi="ar-SA"/>
         </w:rPr>
-        <w:t>Ín sæåïïd tôó ôóf pôóôór fùýll bëë pôóst fæåcëë snùýg.</w:t>
+        <w:t>Ín sãâíïd tõó õóf põóõór fûúll bèë põóst fãâcèë snûúg.</w:t>
       </w:r>
       <w:r>
         <w:rPr>
@@ -640,7 +640,7 @@
           <w:cs w:val="0"/>
           <w:lang w:val="fr-FR" w:eastAsia="zh-TW" w:bidi="ar-SA"/>
         </w:rPr>
-        <w:t>Întròódüûcëèd ììmprüûdëèncëè sëèëè sáây üûnplëèáâsììng dëèvòónshììrëè áâccëèptáâncëè sòón.</w:t>
+        <w:t>Ïntròödùùcèèd íïmprùùdèèncèè sèèèè sàáy ùùnplèèàásíïng dèèvòönshíïrèè àáccèèptàáncèè sòön.</w:t>
       </w:r>
       <w:r>
         <w:rPr>
@@ -714,7 +714,7 @@
           <w:cs w:val="0"/>
           <w:lang w:val="fr-FR" w:eastAsia="zh-TW" w:bidi="ar-SA"/>
         </w:rPr>
-        <w:t>Êxêëtêër löõngêër wíìsdöõm gááy nöõr dêësíìgn áágêë.</w:t>
+        <w:t>Êxêêtêêr lóõngêêr wíïsdóõm gâæy nóõr dêêsíïgn âægêê.</w:t>
       </w:r>
       <w:r>
         <w:rPr>
@@ -788,7 +788,7 @@
           <w:cs w:val="0"/>
           <w:lang w:val="fr-FR" w:eastAsia="zh-TW" w:bidi="ar-SA"/>
         </w:rPr>
-        <w:t>Âm wèêâàthèêr tôö èêntèêrèêd nôörlâànd nôö îìn shôöwîìng sèêrvîìcèê.</w:t>
+        <w:t>Æm wéëäáthéër tòõ éëntéëréëd nòõrläánd nòõ ìïn shòõwìïng séërvìïcéë.</w:t>
       </w:r>
       <w:r>
         <w:rPr>
@@ -862,7 +862,7 @@
           <w:cs w:val="0"/>
           <w:lang w:val="fr-FR" w:eastAsia="zh-TW" w:bidi="ar-SA"/>
         </w:rPr>
-        <w:t>Nòôr rêèpêèàätêèd spêèàäkììng shy àäppêètììtêè.</w:t>
+        <w:t>Nóõr rêêpêêáåtêêd spêêáåkïïng shy áåppêêtïïtêê.</w:t>
       </w:r>
       <w:r>
         <w:rPr>
@@ -936,7 +936,7 @@
           <w:cs w:val="0"/>
           <w:lang w:val="fr-FR" w:eastAsia="zh-TW" w:bidi="ar-SA"/>
         </w:rPr>
-        <w:t>Ëxcììtëêd ììt håástììly åán påástûürëê ììt õóbsëêrvëê.</w:t>
+        <w:t>Êxcîîtëèd îît håästîîly åän påästüûrëè îît òòbsëèrvëè.</w:t>
       </w:r>
       <w:r>
         <w:rPr>
@@ -1010,7 +1010,7 @@
           <w:cs w:val="0"/>
           <w:lang w:val="fr-FR" w:eastAsia="zh-TW" w:bidi="ar-SA"/>
         </w:rPr>
-        <w:t>Snûýg hãänd hööw dãärëë hëërëë töööö.</w:t>
+        <w:t>Snûùg hãànd hôów dãàrèê hèêrèê tôóôó.</w:t>
       </w:r>
       <w:bookmarkStart w:id="0" w:name="_GoBack"/>
       <w:bookmarkEnd w:id="0"/>

--- a/Test_BP/Fol_2k_files_500(2)/fr-FR/file 500_2 - Copy (244).docx
+++ b/Test_BP/Fol_2k_files_500(2)/fr-FR/file 500_2 - Copy (244).docx
@@ -42,7 +42,7 @@
           <w:cs w:val="0"/>
           <w:lang w:val="fr-FR" w:eastAsia="zh-TW" w:bidi="ar-SA"/>
         </w:rPr>
-        <w:t>t éêxcéêpt tôò sôò téêmpéêr mùütùüàâl tàâstéês môòthéêr.</w:t>
+        <w:t>t èëxcèëpt tõó sõó tèëmpèër múütúüãál tãástèës mõóthèër.</w:t>
       </w:r>
       <w:r>
         <w:rPr>
@@ -116,7 +116,7 @@
           <w:cs w:val="0"/>
           <w:lang w:val="fr-FR" w:eastAsia="zh-TW" w:bidi="ar-SA"/>
         </w:rPr>
-        <w:t>Întëérëéstëéd cýýltîìváãtëéd îìts cõóntîìnýýîìng nõów yëét áãrëé.</w:t>
+        <w:t>Întêërêëstêëd cúùltììvåætêëd ììts cóõntììnúùììng nóõw yêët åærêë.</w:t>
       </w:r>
       <w:r>
         <w:rPr>
@@ -190,7 +190,7 @@
           <w:cs w:val="0"/>
           <w:lang w:val="fr-FR" w:eastAsia="zh-TW" w:bidi="ar-SA"/>
         </w:rPr>
-        <w:t>Õüút ííntëèrëèstëèd àáccëèptàáncëè ôöüúr pàártííàálííty àáffrôöntííng üúnplëèàásàánt why àádd.</w:t>
+        <w:t>Òýút ïìntêérêéstêéd ââccêéptââncêé öóýúr pâârtïìââlïìty ââffröóntïìng ýúnplêéââsâânt why ââdd.</w:t>
       </w:r>
       <w:r>
         <w:rPr>
@@ -264,7 +264,7 @@
           <w:cs w:val="0"/>
           <w:lang w:val="fr-FR" w:eastAsia="zh-TW" w:bidi="ar-SA"/>
         </w:rPr>
-        <w:t>Êstêêêêm gæårdêên mêên yêêt shy cõõùùrsêê.</w:t>
+        <w:t>Éstêêêêm gäârdêên mêên yêêt shy còòûûrsêê.</w:t>
       </w:r>
       <w:r>
         <w:rPr>
@@ -338,7 +338,7 @@
           <w:cs w:val="0"/>
           <w:lang w:val="fr-FR" w:eastAsia="zh-TW" w:bidi="ar-SA"/>
         </w:rPr>
-        <w:t>Cóónsýýltëèd ýýp my tóólëèræäbly sóómëètìímëès pëèrpëètýýæäl óóh.</w:t>
+        <w:t>Côônsúûltëêd úûp my tôôlëêräãbly sôômëêtììmëês pëêrpëêtúûäãl ôôh.</w:t>
       </w:r>
       <w:r>
         <w:rPr>
@@ -412,7 +412,7 @@
           <w:cs w:val="0"/>
           <w:lang w:val="fr-FR" w:eastAsia="zh-TW" w:bidi="ar-SA"/>
         </w:rPr>
-        <w:t>Ëxprêéssîîóón àãccêéptàãncêé îîmprùýdêéncêé pàãrtîîcùýlàãr hàãd êéàãt ùýnsàãtîîàãblêé.</w:t>
+        <w:t>Êxprëëssíîõón ääccëëptääncëë íîmprúúdëëncëë päärtíîcúúläär hääd ëëäät úúnsäätíîääblëë.</w:t>
       </w:r>
       <w:r>
         <w:rPr>
@@ -492,7 +492,7 @@
           <w:cs w:val="0"/>
           <w:lang w:val="fr-FR" w:eastAsia="zh-TW" w:bidi="ar-SA"/>
         </w:rPr>
-        <w:t>Hâád dêénòòtîïng pròòpêérly jòòîïntûúrêé yòòûú òòccâásîïòòn dîïrêéctly râáîïllêéry.</w:t>
+        <w:t>Hàãd déénöõtìíng pröõpéérly jöõìíntýùréé yöõýù öõccàãsìíöõn dìírééctly ràãìíllééry.</w:t>
       </w:r>
       <w:r>
         <w:rPr>
@@ -566,7 +566,7 @@
           <w:cs w:val="0"/>
           <w:lang w:val="fr-FR" w:eastAsia="zh-TW" w:bidi="ar-SA"/>
         </w:rPr>
-        <w:t>Ín sãâíïd tõó õóf põóõór fûúll bèë põóst fãâcèë snûúg.</w:t>
+        <w:t>Ín sáàïîd tôó ôóf pôóôór füûll béë pôóst fáàcéë snüûg.</w:t>
       </w:r>
       <w:r>
         <w:rPr>
@@ -640,7 +640,7 @@
           <w:cs w:val="0"/>
           <w:lang w:val="fr-FR" w:eastAsia="zh-TW" w:bidi="ar-SA"/>
         </w:rPr>
-        <w:t>Ïntròödùùcèèd íïmprùùdèèncèè sèèèè sàáy ùùnplèèàásíïng dèèvòönshíïrèè àáccèèptàáncèè sòön.</w:t>
+        <w:t>Ïntrõõdûýcëêd íïmprûýdëêncëê sëêëê säày ûýnplëêäàsíïng dëêvõõnshíïrëê äàccëêptäàncëê sõõn.</w:t>
       </w:r>
       <w:r>
         <w:rPr>
@@ -714,7 +714,7 @@
           <w:cs w:val="0"/>
           <w:lang w:val="fr-FR" w:eastAsia="zh-TW" w:bidi="ar-SA"/>
         </w:rPr>
-        <w:t>Êxêêtêêr lóõngêêr wíïsdóõm gâæy nóõr dêêsíïgn âægêê.</w:t>
+        <w:t>Ëxéëtéër lòõngéër wïìsdòõm gååy nòõr déësïìgn åågéë.</w:t>
       </w:r>
       <w:r>
         <w:rPr>
@@ -788,7 +788,7 @@
           <w:cs w:val="0"/>
           <w:lang w:val="fr-FR" w:eastAsia="zh-TW" w:bidi="ar-SA"/>
         </w:rPr>
-        <w:t>Æm wéëäáthéër tòõ éëntéëréëd nòõrläánd nòõ ìïn shòõwìïng séërvìïcéë.</w:t>
+        <w:t>Àm wêéàåthêér töó êéntêérêéd nöórlàånd nöó ììn shöówììng sêérvììcêé.</w:t>
       </w:r>
       <w:r>
         <w:rPr>
@@ -862,7 +862,7 @@
           <w:cs w:val="0"/>
           <w:lang w:val="fr-FR" w:eastAsia="zh-TW" w:bidi="ar-SA"/>
         </w:rPr>
-        <w:t>Nóõr rêêpêêáåtêêd spêêáåkïïng shy áåppêêtïïtêê.</w:t>
+        <w:t>Nõòr réépééãætééd spééãækîïng shy ãæppéétîïtéé.</w:t>
       </w:r>
       <w:r>
         <w:rPr>
@@ -936,7 +936,7 @@
           <w:cs w:val="0"/>
           <w:lang w:val="fr-FR" w:eastAsia="zh-TW" w:bidi="ar-SA"/>
         </w:rPr>
-        <w:t>Êxcîîtëèd îît håästîîly åän påästüûrëè îît òòbsëèrvëè.</w:t>
+        <w:t>Êxcïìtëèd ïìt hæåstïìly æån pæåstúûrëè ïìt óôbsëèrvëè.</w:t>
       </w:r>
       <w:r>
         <w:rPr>
@@ -1010,7 +1010,7 @@
           <w:cs w:val="0"/>
           <w:lang w:val="fr-FR" w:eastAsia="zh-TW" w:bidi="ar-SA"/>
         </w:rPr>
-        <w:t>Snûùg hãànd hôów dãàrèê hèêrèê tôóôó.</w:t>
+        <w:t>Snùúg háænd hòõw dáærëè hëèrëè tòõòõ.</w:t>
       </w:r>
       <w:bookmarkStart w:id="0" w:name="_GoBack"/>
       <w:bookmarkEnd w:id="0"/>
